--- a/Writing/Journal/2024-04-01.docx
+++ b/Writing/Journal/2024-04-01.docx
@@ -1,10 +1,134 @@
 
 <file path=word/document.xml><?xml version="1.0" encoding="utf-8"?>
-<w:document xmlns:wpc="http://schemas.microsoft.com/office/word/2010/wordprocessingCanvas" xmlns:cx="http://schemas.microsoft.com/office/drawing/2014/chartex" xmlns:cx1="http://schemas.microsoft.com/office/drawing/2015/9/8/chartex" xmlns:cx2="http://schemas.microsoft.com/office/drawing/2015/10/21/chartex" xmlns:cx3="http://schemas.microsoft.com/office/drawing/2016/5/9/chartex" xmlns:cx4="http://schemas.microsoft.com/office/drawing/2016/5/10/chartex" xmlns:cx5="http://schemas.microsoft.com/office/drawing/2016/5/11/chartex" xmlns:cx6="http://schemas.microsoft.com/office/drawing/2016/5/12/chartex" xmlns:cx7="http://schemas.microsoft.com/office/drawing/2016/5/13/chartex" xmlns:cx8="http://schemas.microsoft.com/office/drawing/2016/5/14/chartex" xmlns:mc="http://schemas.openxmlformats.org/markup-compatibility/2006" xmlns:aink="http://schemas.microsoft.com/office/drawing/2016/ink" xmlns:am3d="http://schemas.microsoft.com/office/drawing/2017/model3d" xmlns:o="urn:schemas-microsoft-com:office:office" xmlns:oel="http://schemas.microsoft.com/office/2019/extlst" xmlns:r="http://schemas.openxmlformats.org/officeDocument/2006/relationships" xmlns:m="http://schemas.openxmlformats.org/officeDocument/2006/math" xmlns:v="urn:schemas-microsoft-com:vml" xmlns:wp14="http://schemas.microsoft.com/office/word/2010/wordprocessingDrawing" xmlns:wp="http://schemas.openxmlformats.org/drawingml/2006/wordprocessingDrawing" xmlns:w10="urn:schemas-microsoft-com:office:word" xmlns:w="http://schemas.openxmlformats.org/wordprocessingml/2006/main" xmlns:w14="http://schemas.microsoft.com/office/word/2010/wordml" xmlns:w15="http://schemas.microsoft.com/office/word/2012/wordml" xmlns:w16cex="http://schemas.microsoft.com/office/word/2018/wordml/cex" xmlns:w16cid="http://schemas.microsoft.com/office/word/2016/wordml/cid" xmlns:w16="http://schemas.microsoft.com/office/word/2018/wordml" xmlns:w16sdtdh="http://schemas.microsoft.com/office/word/2020/wordml/sdtdatahash" xmlns:w16se="http://schemas.microsoft.com/office/word/2015/wordml/symex" xmlns:wpg="http://schemas.microsoft.com/office/word/2010/wordprocessingGroup" xmlns:wpi="http://schemas.microsoft.com/office/word/2010/wordprocessingInk" xmlns:wne="http://schemas.microsoft.com/office/word/2006/wordml" xmlns:wps="http://schemas.microsoft.com/office/word/2010/wordprocessingShape" mc:Ignorable="w14 w15 w16se w16cid w16 w16cex w16sdtdh wp14">
+<w:document xmlns:wpc="http://schemas.microsoft.com/office/word/2010/wordprocessingCanvas" xmlns:cx="http://schemas.microsoft.com/office/drawing/2014/chartex" xmlns:cx1="http://schemas.microsoft.com/office/drawing/2015/9/8/chartex" xmlns:cx2="http://schemas.microsoft.com/office/drawing/2015/10/21/chartex" xmlns:cx3="http://schemas.microsoft.com/office/drawing/2016/5/9/chartex" xmlns:cx4="http://schemas.microsoft.com/office/drawing/2016/5/10/chartex" xmlns:cx5="http://schemas.microsoft.com/office/drawing/2016/5/11/chartex" xmlns:cx6="http://schemas.microsoft.com/office/drawing/2016/5/12/chartex" xmlns:cx7="http://schemas.microsoft.com/office/drawing/2016/5/13/chartex" xmlns:cx8="http://schemas.microsoft.com/office/drawing/2016/5/14/chartex" xmlns:mc="http://schemas.openxmlformats.org/markup-compatibility/2006" xmlns:aink="http://schemas.microsoft.com/office/drawing/2016/ink" xmlns:am3d="http://schemas.microsoft.com/office/drawing/2017/model3d" xmlns:o="urn:schemas-microsoft-com:office:office" xmlns:oel="http://schemas.microsoft.com/office/2019/extlst" xmlns:r="http://schemas.openxmlformats.org/officeDocument/2006/relationships" xmlns:m="http://schemas.openxmlformats.org/officeDocument/2006/math" xmlns:v="urn:schemas-microsoft-com:vml" xmlns:wp14="http://schemas.microsoft.com/office/word/2010/wordprocessingDrawing" xmlns:wp="http://schemas.openxmlformats.org/drawingml/2006/wordprocessingDrawing" xmlns:w10="urn:schemas-microsoft-com:office:word" xmlns:w="http://schemas.openxmlformats.org/wordprocessingml/2006/main" xmlns:w14="http://schemas.microsoft.com/office/word/2010/wordml" xmlns:w15="http://schemas.microsoft.com/office/word/2012/wordml" xmlns:w16cex="http://schemas.microsoft.com/office/word/2018/wordml/cex" xmlns:w16cid="http://schemas.microsoft.com/office/word/2016/wordml/cid" xmlns:w16="http://schemas.microsoft.com/office/word/2018/wordml" xmlns:w16du="http://schemas.microsoft.com/office/word/2023/wordml/word16du" xmlns:w16sdtdh="http://schemas.microsoft.com/office/word/2020/wordml/sdtdatahash" xmlns:w16se="http://schemas.microsoft.com/office/word/2015/wordml/symex" xmlns:wpg="http://schemas.microsoft.com/office/word/2010/wordprocessingGroup" xmlns:wpi="http://schemas.microsoft.com/office/word/2010/wordprocessingInk" xmlns:wne="http://schemas.microsoft.com/office/word/2006/wordml" xmlns:wps="http://schemas.microsoft.com/office/word/2010/wordprocessingShape" mc:Ignorable="w14 w15 w16se w16cid w16 w16cex w16sdtdh w16du wp14">
   <w:body>
     <w:p>
       <w:r>
         <w:t>2024-04-01</w:t>
+      </w:r>
+    </w:p>
+    <w:p>
+      <w:r>
+        <w:rPr>
+          <w:rFonts w:hint="eastAsia"/>
+        </w:rPr>
+        <w:t xml:space="preserve">Today I read an essay </w:t>
+      </w:r>
+      <w:r>
+        <w:rPr>
+          <w:rFonts w:hint="eastAsia"/>
+        </w:rPr>
+        <w:t>in which the author harshly criticised the trend of learning programming in a few hours or a few days</w:t>
+      </w:r>
+      <w:r>
+        <w:rPr>
+          <w:rFonts w:hint="eastAsia"/>
+        </w:rPr>
+        <w:t xml:space="preserve">. </w:t>
+      </w:r>
+      <w:r>
+        <w:rPr>
+          <w:rFonts w:hint="eastAsia"/>
+        </w:rPr>
+        <w:t xml:space="preserve">The author  provided adequate proofs to </w:t>
+      </w:r>
+      <w:r>
+        <w:rPr>
+          <w:rFonts w:hint="eastAsia"/>
+        </w:rPr>
+        <w:t>challenge</w:t>
+      </w:r>
+      <w:r>
+        <w:rPr>
+          <w:rFonts w:hint="eastAsia"/>
+        </w:rPr>
+        <w:t xml:space="preserve"> the view and concluded that it is at least taken ten years or 1</w:t>
+      </w:r>
+      <w:r>
+        <w:rPr>
+          <w:rFonts w:hint="eastAsia"/>
+        </w:rPr>
+        <w:t>0,</w:t>
+      </w:r>
+      <w:r>
+        <w:rPr>
+          <w:rFonts w:hint="eastAsia"/>
+        </w:rPr>
+        <w:t xml:space="preserve">000 hours </w:t>
+      </w:r>
+      <w:r>
+        <w:rPr>
+          <w:rFonts w:hint="eastAsia"/>
+        </w:rPr>
+        <w:t xml:space="preserve">to learn programming. </w:t>
+      </w:r>
+      <w:r>
+        <w:rPr>
+          <w:rFonts w:hint="eastAsia"/>
+        </w:rPr>
+        <w:t xml:space="preserve">As a matter of fact, a person can only learn the basic syntax of a programming language and eventually write code which is full of bug. </w:t>
+      </w:r>
+    </w:p>
+    <w:p>
+      <w:r>
+        <w:rPr>
+          <w:rFonts w:hint="eastAsia"/>
+        </w:rPr>
+        <w:t xml:space="preserve">Why are so many people in such a rush? </w:t>
+      </w:r>
+      <w:r>
+        <w:rPr>
+          <w:rFonts w:hint="eastAsia"/>
+        </w:rPr>
+        <w:t>Even the talented musicians, writters and architects have to take ten years to do a good job</w:t>
+      </w:r>
+      <w:r>
+        <w:rPr>
+          <w:rFonts w:hint="eastAsia"/>
+        </w:rPr>
+        <w:t xml:space="preserve">, not to mention ordinary people. </w:t>
+      </w:r>
+      <w:r>
+        <w:rPr>
+          <w:rFonts w:hint="eastAsia"/>
+        </w:rPr>
+        <w:t xml:space="preserve">True expertise my take a lifetime. </w:t>
+      </w:r>
+      <w:r>
+        <w:t>“</w:t>
+      </w:r>
+      <w:r>
+        <w:rPr>
+          <w:rFonts w:hint="eastAsia"/>
+        </w:rPr>
+        <w:t>Excellence in any department can be attained only by the labour of a lifetime; it is not to be purchased at</w:t>
+      </w:r>
+      <w:r>
+        <w:rPr>
+          <w:rFonts w:hint="eastAsia"/>
+        </w:rPr>
+        <w:t xml:space="preserve"> a</w:t>
+      </w:r>
+      <w:r>
+        <w:rPr>
+          <w:rFonts w:hint="eastAsia"/>
+        </w:rPr>
+        <w:t xml:space="preserve"> lesser price</w:t>
+      </w:r>
+      <w:r>
+        <w:t>”</w:t>
+      </w:r>
+      <w:r>
+        <w:rPr>
+          <w:rFonts w:hint="eastAsia"/>
+        </w:rPr>
+        <w:t xml:space="preserve">, said </w:t>
+      </w:r>
+      <w:r>
+        <w:rPr>
+          <w:rFonts w:hint="eastAsia"/>
+        </w:rPr>
+        <w:t xml:space="preserve">Samuel Johnson. </w:t>
       </w:r>
     </w:p>
     <w:p>
@@ -17,43 +141,7 @@
         <w:rPr>
           <w:rFonts w:hint="eastAsia"/>
         </w:rPr>
-        <w:t xml:space="preserve">Today I read an essay about how to teach yourself programming. </w:t>
-      </w:r>
-      <w:r>
-        <w:rPr>
-          <w:rFonts w:hint="eastAsia"/>
-        </w:rPr>
-        <w:t xml:space="preserve"> The author critised the trend of programming books </w:t>
-      </w:r>
-      <w:r>
-        <w:rPr>
-          <w:rFonts w:hint="eastAsia"/>
-        </w:rPr>
-        <w:t xml:space="preserve">which could teach you programming in 24 hours or serval days. </w:t>
-      </w:r>
-      <w:r>
-        <w:rPr>
-          <w:rFonts w:hint="eastAsia"/>
-        </w:rPr>
-        <w:t xml:space="preserve">On the contrary, he suggested that even innately talented individuals 10,000 hours to get to the highest level. </w:t>
-      </w:r>
-      <w:r>
-        <w:rPr>
-          <w:rFonts w:hint="eastAsia"/>
-        </w:rPr>
-        <w:t xml:space="preserve">I wholedheartedly agree with him. </w:t>
-      </w:r>
-      <w:r>
-        <w:rPr>
-          <w:rFonts w:hint="eastAsia"/>
-        </w:rPr>
-        <w:t xml:space="preserve">Researchs show that it at least takes 10 years to have expertise in any of a wide variety of areas such as chess playing, music compositions, sports and so on. </w:t>
-      </w:r>
-      <w:r>
-        <w:rPr>
-          <w:rFonts w:hint="eastAsia"/>
-        </w:rPr>
-        <w:t>In the ten years, repeating the same job doesn</w:t>
+        <w:t>Whereas, doing a particular job for ten years doesn</w:t>
       </w:r>
       <w:r>
         <w:t>’</w:t>
@@ -62,39 +150,22 @@
         <w:rPr>
           <w:rFonts w:hint="eastAsia"/>
         </w:rPr>
-        <w:t xml:space="preserve">t mean you will be exceptional after 10 years, </w:t>
-      </w:r>
-      <w:r>
-        <w:rPr>
-          <w:rFonts w:hint="eastAsia"/>
-        </w:rPr>
-        <w:t>but</w:t>
-      </w:r>
-      <w:r>
-        <w:rPr>
-          <w:rFonts w:hint="eastAsia"/>
-        </w:rPr>
-        <w:t xml:space="preserve"> </w:t>
-      </w:r>
-      <w:r>
-        <w:rPr>
-          <w:rFonts w:hint="eastAsia"/>
-        </w:rPr>
-        <w:t>doing</w:t>
-      </w:r>
-      <w:r>
-        <w:rPr>
-          <w:rFonts w:hint="eastAsia"/>
-        </w:rPr>
-        <w:t xml:space="preserve"> the things which is difficult for you</w:t>
-      </w:r>
-      <w:r>
-        <w:rPr>
-          <w:rFonts w:hint="eastAsia"/>
-        </w:rPr>
-        <w:t>.</w:t>
+        <w:t xml:space="preserve">t mean you can be expertise naturally. </w:t>
+      </w:r>
+      <w:r>
+        <w:rPr>
+          <w:rFonts w:hint="eastAsia"/>
+        </w:rPr>
+        <w:t xml:space="preserve">The key is deliberative practice which means you should challenge yourself with tasks that is beyond your current ability, trying it and analysing it, correcting any mistakes you make. </w:t>
+      </w:r>
+      <w:r>
+        <w:rPr>
+          <w:rFonts w:hint="eastAsia"/>
+        </w:rPr>
+        <w:t xml:space="preserve">Then repeat and repeat. </w:t>
       </w:r>
     </w:p>
+    <w:p/>
     <w:sectPr>
       <w:pgSz w:w="11906" w:h="16838"/>
       <w:pgMar w:top="1440" w:right="1800" w:bottom="1440" w:left="1800" w:header="851" w:footer="992" w:gutter="0"/>
@@ -105,8 +176,58 @@
 </w:document>
 </file>
 
+<file path=word/endnotes.xml><?xml version="1.0" encoding="utf-8"?>
+<w:endnotes xmlns:wpc="http://schemas.microsoft.com/office/word/2010/wordprocessingCanvas" xmlns:cx="http://schemas.microsoft.com/office/drawing/2014/chartex" xmlns:cx1="http://schemas.microsoft.com/office/drawing/2015/9/8/chartex" xmlns:cx2="http://schemas.microsoft.com/office/drawing/2015/10/21/chartex" xmlns:cx3="http://schemas.microsoft.com/office/drawing/2016/5/9/chartex" xmlns:cx4="http://schemas.microsoft.com/office/drawing/2016/5/10/chartex" xmlns:cx5="http://schemas.microsoft.com/office/drawing/2016/5/11/chartex" xmlns:cx6="http://schemas.microsoft.com/office/drawing/2016/5/12/chartex" xmlns:cx7="http://schemas.microsoft.com/office/drawing/2016/5/13/chartex" xmlns:cx8="http://schemas.microsoft.com/office/drawing/2016/5/14/chartex" xmlns:mc="http://schemas.openxmlformats.org/markup-compatibility/2006" xmlns:aink="http://schemas.microsoft.com/office/drawing/2016/ink" xmlns:am3d="http://schemas.microsoft.com/office/drawing/2017/model3d" xmlns:o="urn:schemas-microsoft-com:office:office" xmlns:oel="http://schemas.microsoft.com/office/2019/extlst" xmlns:r="http://schemas.openxmlformats.org/officeDocument/2006/relationships" xmlns:m="http://schemas.openxmlformats.org/officeDocument/2006/math" xmlns:v="urn:schemas-microsoft-com:vml" xmlns:wp14="http://schemas.microsoft.com/office/word/2010/wordprocessingDrawing" xmlns:wp="http://schemas.openxmlformats.org/drawingml/2006/wordprocessingDrawing" xmlns:w10="urn:schemas-microsoft-com:office:word" xmlns:w="http://schemas.openxmlformats.org/wordprocessingml/2006/main" xmlns:w14="http://schemas.microsoft.com/office/word/2010/wordml" xmlns:w15="http://schemas.microsoft.com/office/word/2012/wordml" xmlns:w16cex="http://schemas.microsoft.com/office/word/2018/wordml/cex" xmlns:w16cid="http://schemas.microsoft.com/office/word/2016/wordml/cid" xmlns:w16="http://schemas.microsoft.com/office/word/2018/wordml" xmlns:w16du="http://schemas.microsoft.com/office/word/2023/wordml/word16du" xmlns:w16sdtdh="http://schemas.microsoft.com/office/word/2020/wordml/sdtdatahash" xmlns:w16se="http://schemas.microsoft.com/office/word/2015/wordml/symex" xmlns:wpg="http://schemas.microsoft.com/office/word/2010/wordprocessingGroup" xmlns:wpi="http://schemas.microsoft.com/office/word/2010/wordprocessingInk" xmlns:wne="http://schemas.microsoft.com/office/word/2006/wordml" xmlns:wps="http://schemas.microsoft.com/office/word/2010/wordprocessingShape" mc:Ignorable="w14 w15 w16se w16cid w16 w16cex w16sdtdh w16du wp14">
+  <w:endnote w:type="separator" w:id="-1">
+    <w:p>
+      <w:pPr>
+        <w:spacing w:after="0" w:line="240" w:lineRule="auto"/>
+      </w:pPr>
+      <w:r>
+        <w:separator/>
+      </w:r>
+    </w:p>
+  </w:endnote>
+  <w:endnote w:type="continuationSeparator" w:id="0">
+    <w:p>
+      <w:pPr>
+        <w:spacing w:after="0" w:line="240" w:lineRule="auto"/>
+      </w:pPr>
+      <w:r>
+        <w:continuationSeparator/>
+      </w:r>
+    </w:p>
+  </w:endnote>
+</w:endnotes>
+</file>
+
+<file path=word/footnotes.xml><?xml version="1.0" encoding="utf-8"?>
+<w:footnotes xmlns:wpc="http://schemas.microsoft.com/office/word/2010/wordprocessingCanvas" xmlns:cx="http://schemas.microsoft.com/office/drawing/2014/chartex" xmlns:cx1="http://schemas.microsoft.com/office/drawing/2015/9/8/chartex" xmlns:cx2="http://schemas.microsoft.com/office/drawing/2015/10/21/chartex" xmlns:cx3="http://schemas.microsoft.com/office/drawing/2016/5/9/chartex" xmlns:cx4="http://schemas.microsoft.com/office/drawing/2016/5/10/chartex" xmlns:cx5="http://schemas.microsoft.com/office/drawing/2016/5/11/chartex" xmlns:cx6="http://schemas.microsoft.com/office/drawing/2016/5/12/chartex" xmlns:cx7="http://schemas.microsoft.com/office/drawing/2016/5/13/chartex" xmlns:cx8="http://schemas.microsoft.com/office/drawing/2016/5/14/chartex" xmlns:mc="http://schemas.openxmlformats.org/markup-compatibility/2006" xmlns:aink="http://schemas.microsoft.com/office/drawing/2016/ink" xmlns:am3d="http://schemas.microsoft.com/office/drawing/2017/model3d" xmlns:o="urn:schemas-microsoft-com:office:office" xmlns:oel="http://schemas.microsoft.com/office/2019/extlst" xmlns:r="http://schemas.openxmlformats.org/officeDocument/2006/relationships" xmlns:m="http://schemas.openxmlformats.org/officeDocument/2006/math" xmlns:v="urn:schemas-microsoft-com:vml" xmlns:wp14="http://schemas.microsoft.com/office/word/2010/wordprocessingDrawing" xmlns:wp="http://schemas.openxmlformats.org/drawingml/2006/wordprocessingDrawing" xmlns:w10="urn:schemas-microsoft-com:office:word" xmlns:w="http://schemas.openxmlformats.org/wordprocessingml/2006/main" xmlns:w14="http://schemas.microsoft.com/office/word/2010/wordml" xmlns:w15="http://schemas.microsoft.com/office/word/2012/wordml" xmlns:w16cex="http://schemas.microsoft.com/office/word/2018/wordml/cex" xmlns:w16cid="http://schemas.microsoft.com/office/word/2016/wordml/cid" xmlns:w16="http://schemas.microsoft.com/office/word/2018/wordml" xmlns:w16du="http://schemas.microsoft.com/office/word/2023/wordml/word16du" xmlns:w16sdtdh="http://schemas.microsoft.com/office/word/2020/wordml/sdtdatahash" xmlns:w16se="http://schemas.microsoft.com/office/word/2015/wordml/symex" xmlns:wpg="http://schemas.microsoft.com/office/word/2010/wordprocessingGroup" xmlns:wpi="http://schemas.microsoft.com/office/word/2010/wordprocessingInk" xmlns:wne="http://schemas.microsoft.com/office/word/2006/wordml" xmlns:wps="http://schemas.microsoft.com/office/word/2010/wordprocessingShape" mc:Ignorable="w14 w15 w16se w16cid w16 w16cex w16sdtdh w16du wp14">
+  <w:footnote w:type="separator" w:id="-1">
+    <w:p>
+      <w:pPr>
+        <w:spacing w:after="0" w:line="240" w:lineRule="auto"/>
+      </w:pPr>
+      <w:r>
+        <w:separator/>
+      </w:r>
+    </w:p>
+  </w:footnote>
+  <w:footnote w:type="continuationSeparator" w:id="0">
+    <w:p>
+      <w:pPr>
+        <w:spacing w:after="0" w:line="240" w:lineRule="auto"/>
+      </w:pPr>
+      <w:r>
+        <w:continuationSeparator/>
+      </w:r>
+    </w:p>
+  </w:footnote>
+</w:footnotes>
+</file>
+
 <file path=word/styles.xml><?xml version="1.0" encoding="utf-8"?>
-<w:styles xmlns:mc="http://schemas.openxmlformats.org/markup-compatibility/2006" xmlns:r="http://schemas.openxmlformats.org/officeDocument/2006/relationships" xmlns:w="http://schemas.openxmlformats.org/wordprocessingml/2006/main" xmlns:w14="http://schemas.microsoft.com/office/word/2010/wordml" xmlns:w15="http://schemas.microsoft.com/office/word/2012/wordml" xmlns:w16cex="http://schemas.microsoft.com/office/word/2018/wordml/cex" xmlns:w16cid="http://schemas.microsoft.com/office/word/2016/wordml/cid" xmlns:w16="http://schemas.microsoft.com/office/word/2018/wordml" xmlns:w16sdtdh="http://schemas.microsoft.com/office/word/2020/wordml/sdtdatahash" xmlns:w16se="http://schemas.microsoft.com/office/word/2015/wordml/symex" mc:Ignorable="w14 w15 w16se w16cid w16 w16cex w16sdtdh">
+<w:styles xmlns:mc="http://schemas.openxmlformats.org/markup-compatibility/2006" xmlns:r="http://schemas.openxmlformats.org/officeDocument/2006/relationships" xmlns:w="http://schemas.openxmlformats.org/wordprocessingml/2006/main" xmlns:w14="http://schemas.microsoft.com/office/word/2010/wordml" xmlns:w15="http://schemas.microsoft.com/office/word/2012/wordml" xmlns:w16cex="http://schemas.microsoft.com/office/word/2018/wordml/cex" xmlns:w16cid="http://schemas.microsoft.com/office/word/2016/wordml/cid" xmlns:w16="http://schemas.microsoft.com/office/word/2018/wordml" xmlns:w16du="http://schemas.microsoft.com/office/word/2023/wordml/word16du" xmlns:w16sdtdh="http://schemas.microsoft.com/office/word/2020/wordml/sdtdatahash" xmlns:w16se="http://schemas.microsoft.com/office/word/2015/wordml/symex" mc:Ignorable="w14 w15 w16se w16cid w16 w16cex w16sdtdh w16du">
   <w:docDefaults>
     <w:rPrDefault>
       <w:rPr>
@@ -555,6 +676,50 @@
     <w:semiHidden/>
     <w:rsid w:val="00D548C8"/>
   </w:style>
+  <w:style w:type="paragraph" w:styleId="Header">
+    <w:name w:val="header"/>
+    <w:basedOn w:val="Normal"/>
+    <w:link w:val="HeaderChar"/>
+    <w:uiPriority w:val="99"/>
+    <w:unhideWhenUsed/>
+    <w:rsid w:val="00425F9D"/>
+    <w:pPr>
+      <w:tabs>
+        <w:tab w:val="center" w:pos="4153"/>
+        <w:tab w:val="right" w:pos="8306"/>
+      </w:tabs>
+      <w:spacing w:after="0" w:line="240" w:lineRule="auto"/>
+    </w:pPr>
+  </w:style>
+  <w:style w:type="character" w:customStyle="1" w:styleId="HeaderChar">
+    <w:name w:val="Header Char"/>
+    <w:basedOn w:val="DefaultParagraphFont"/>
+    <w:link w:val="Header"/>
+    <w:uiPriority w:val="99"/>
+    <w:rsid w:val="00425F9D"/>
+  </w:style>
+  <w:style w:type="paragraph" w:styleId="Footer">
+    <w:name w:val="footer"/>
+    <w:basedOn w:val="Normal"/>
+    <w:link w:val="FooterChar"/>
+    <w:uiPriority w:val="99"/>
+    <w:unhideWhenUsed/>
+    <w:rsid w:val="00425F9D"/>
+    <w:pPr>
+      <w:tabs>
+        <w:tab w:val="center" w:pos="4153"/>
+        <w:tab w:val="right" w:pos="8306"/>
+      </w:tabs>
+      <w:spacing w:after="0" w:line="240" w:lineRule="auto"/>
+    </w:pPr>
+  </w:style>
+  <w:style w:type="character" w:customStyle="1" w:styleId="FooterChar">
+    <w:name w:val="Footer Char"/>
+    <w:basedOn w:val="DefaultParagraphFont"/>
+    <w:link w:val="Footer"/>
+    <w:uiPriority w:val="99"/>
+    <w:rsid w:val="00425F9D"/>
+  </w:style>
 </w:styles>
 </file>
 
